--- a/Uploaded Content/8-Memory Management and Pointers/8-Memory Management and Pointers.docx
+++ b/Uploaded Content/8-Memory Management and Pointers/8-Memory Management and Pointers.docx
@@ -105,7 +105,7 @@
           <v:shape id="_x0000_i1025" type="#_x0000_t75" style="width:396.75pt;height:19.85pt" o:ole="">
             <v:imagedata r:id="rId6" o:title=""/>
           </v:shape>
-          <o:OLEObject Type="Embed" ProgID="Word.OpenDocumentText.12" ShapeID="_x0000_i1025" DrawAspect="Content" ObjectID="_1590483505" r:id="rId7"/>
+          <o:OLEObject Type="Embed" ProgID="Word.OpenDocumentText.12" ShapeID="_x0000_i1025" DrawAspect="Content" ObjectID="_1596537771" r:id="rId7"/>
         </w:object>
       </w:r>
     </w:p>
@@ -159,7 +159,7 @@
           <v:shape id="_x0000_i1026" type="#_x0000_t75" style="width:396.75pt;height:19.85pt" o:ole="">
             <v:imagedata r:id="rId8" o:title=""/>
           </v:shape>
-          <o:OLEObject Type="Embed" ProgID="Word.OpenDocumentText.12" ShapeID="_x0000_i1026" DrawAspect="Content" ObjectID="_1590483506" r:id="rId9"/>
+          <o:OLEObject Type="Embed" ProgID="Word.OpenDocumentText.12" ShapeID="_x0000_i1026" DrawAspect="Content" ObjectID="_1596537772" r:id="rId9"/>
         </w:object>
       </w:r>
     </w:p>
@@ -249,7 +249,7 @@
           <v:shape id="_x0000_i1027" type="#_x0000_t75" style="width:396.75pt;height:59.1pt" o:ole="">
             <v:imagedata r:id="rId10" o:title=""/>
           </v:shape>
-          <o:OLEObject Type="Embed" ProgID="Word.OpenDocumentText.12" ShapeID="_x0000_i1027" DrawAspect="Content" ObjectID="_1590483507" r:id="rId11"/>
+          <o:OLEObject Type="Embed" ProgID="Word.OpenDocumentText.12" ShapeID="_x0000_i1027" DrawAspect="Content" ObjectID="_1596537773" r:id="rId11"/>
         </w:object>
       </w:r>
     </w:p>
@@ -353,7 +353,7 @@
           <v:shape id="_x0000_i1028" type="#_x0000_t75" style="width:396.75pt;height:59.6pt" o:ole="">
             <v:imagedata r:id="rId12" o:title=""/>
           </v:shape>
-          <o:OLEObject Type="Embed" ProgID="Word.OpenDocumentText.12" ShapeID="_x0000_i1028" DrawAspect="Content" ObjectID="_1590483508" r:id="rId13"/>
+          <o:OLEObject Type="Embed" ProgID="Word.OpenDocumentText.12" ShapeID="_x0000_i1028" DrawAspect="Content" ObjectID="_1596537774" r:id="rId13"/>
         </w:object>
       </w:r>
     </w:p>
@@ -551,7 +551,7 @@
           <v:shape id="_x0000_i1029" type="#_x0000_t75" style="width:396.75pt;height:137.55pt" o:ole="">
             <v:imagedata r:id="rId14" o:title=""/>
           </v:shape>
-          <o:OLEObject Type="Embed" ProgID="Word.OpenDocumentText.12" ShapeID="_x0000_i1029" DrawAspect="Content" ObjectID="_1590483509" r:id="rId15"/>
+          <o:OLEObject Type="Embed" ProgID="Word.OpenDocumentText.12" ShapeID="_x0000_i1029" DrawAspect="Content" ObjectID="_1596537775" r:id="rId15"/>
         </w:object>
       </w:r>
     </w:p>
@@ -734,7 +734,7 @@
           <v:shape id="_x0000_i1030" type="#_x0000_t75" style="width:396.75pt;height:19.85pt" o:ole="">
             <v:imagedata r:id="rId16" o:title=""/>
           </v:shape>
-          <o:OLEObject Type="Embed" ProgID="Word.OpenDocumentText.12" ShapeID="_x0000_i1030" DrawAspect="Content" ObjectID="_1590483510" r:id="rId17"/>
+          <o:OLEObject Type="Embed" ProgID="Word.OpenDocumentText.12" ShapeID="_x0000_i1030" DrawAspect="Content" ObjectID="_1596537776" r:id="rId17"/>
         </w:object>
       </w:r>
     </w:p>
@@ -767,7 +767,7 @@
           <v:shape id="_x0000_i1031" type="#_x0000_t75" style="width:396.75pt;height:19.85pt" o:ole="">
             <v:imagedata r:id="rId18" o:title=""/>
           </v:shape>
-          <o:OLEObject Type="Embed" ProgID="Word.OpenDocumentText.12" ShapeID="_x0000_i1031" DrawAspect="Content" ObjectID="_1590483511" r:id="rId19"/>
+          <o:OLEObject Type="Embed" ProgID="Word.OpenDocumentText.12" ShapeID="_x0000_i1031" DrawAspect="Content" ObjectID="_1596537777" r:id="rId19"/>
         </w:object>
       </w:r>
     </w:p>
@@ -941,7 +941,7 @@
           <v:shape id="_x0000_i1032" type="#_x0000_t75" style="width:396.75pt;height:88.9pt" o:ole="">
             <v:imagedata r:id="rId20" o:title=""/>
           </v:shape>
-          <o:OLEObject Type="Embed" ProgID="Word.OpenDocumentText.12" ShapeID="_x0000_i1032" DrawAspect="Content" ObjectID="_1590483512" r:id="rId21"/>
+          <o:OLEObject Type="Embed" ProgID="Word.OpenDocumentText.12" ShapeID="_x0000_i1032" DrawAspect="Content" ObjectID="_1596537778" r:id="rId21"/>
         </w:object>
       </w:r>
     </w:p>
@@ -1216,7 +1216,7 @@
           <v:shape id="_x0000_i1033" type="#_x0000_t75" style="width:396.75pt;height:19.85pt" o:ole="">
             <v:imagedata r:id="rId22" o:title=""/>
           </v:shape>
-          <o:OLEObject Type="Embed" ProgID="Word.OpenDocumentText.12" ShapeID="_x0000_i1033" DrawAspect="Content" ObjectID="_1590483513" r:id="rId23"/>
+          <o:OLEObject Type="Embed" ProgID="Word.OpenDocumentText.12" ShapeID="_x0000_i1033" DrawAspect="Content" ObjectID="_1596537779" r:id="rId23"/>
         </w:object>
       </w:r>
     </w:p>
@@ -1312,7 +1312,7 @@
           <v:shape id="_x0000_i1034" type="#_x0000_t75" style="width:396.75pt;height:117.7pt" o:ole="">
             <v:imagedata r:id="rId24" o:title=""/>
           </v:shape>
-          <o:OLEObject Type="Embed" ProgID="Word.OpenDocumentText.12" ShapeID="_x0000_i1034" DrawAspect="Content" ObjectID="_1590483514" r:id="rId25"/>
+          <o:OLEObject Type="Embed" ProgID="Word.OpenDocumentText.12" ShapeID="_x0000_i1034" DrawAspect="Content" ObjectID="_1596537780" r:id="rId25"/>
         </w:object>
       </w:r>
     </w:p>
@@ -1343,7 +1343,7 @@
           <v:shape id="_x0000_i1035" type="#_x0000_t75" style="width:451.35pt;height:22.85pt" o:ole="">
             <v:imagedata r:id="rId26" o:title=""/>
           </v:shape>
-          <o:OLEObject Type="Embed" ProgID="Word.OpenDocumentText.12" ShapeID="_x0000_i1035" DrawAspect="Content" ObjectID="_1590483515" r:id="rId27"/>
+          <o:OLEObject Type="Embed" ProgID="Word.OpenDocumentText.12" ShapeID="_x0000_i1035" DrawAspect="Content" ObjectID="_1596537781" r:id="rId27"/>
         </w:object>
       </w:r>
     </w:p>
@@ -1455,7 +1455,7 @@
           <v:shape id="_x0000_i1036" type="#_x0000_t75" style="width:396.75pt;height:108.25pt" o:ole="">
             <v:imagedata r:id="rId28" o:title=""/>
           </v:shape>
-          <o:OLEObject Type="Embed" ProgID="Word.OpenDocumentText.12" ShapeID="_x0000_i1036" DrawAspect="Content" ObjectID="_1590483516" r:id="rId29"/>
+          <o:OLEObject Type="Embed" ProgID="Word.OpenDocumentText.12" ShapeID="_x0000_i1036" DrawAspect="Content" ObjectID="_1596537782" r:id="rId29"/>
         </w:object>
       </w:r>
     </w:p>
@@ -1663,13 +1663,10 @@
         </w:rPr>
       </w:pPr>
       <w:r>
-        <w:t xml:space="preserve">Create </w:t>
-      </w:r>
-      <w:r>
-        <w:t xml:space="preserve">a program that allows users to create, delete, and change all the values inside </w:t>
-      </w:r>
-      <w:r>
-        <w:t>the class.</w:t>
+        <w:t>Create a function in the class that prints</w:t>
+      </w:r>
+      <w:r>
+        <w:t xml:space="preserve"> all the values onto the screen.</w:t>
       </w:r>
     </w:p>
     <w:p>
@@ -1685,7 +1682,13 @@
         </w:rPr>
       </w:pPr>
       <w:r>
-        <w:t>Create a function in the class that prints all the values onto the screen.</w:t>
+        <w:t xml:space="preserve">Create </w:t>
+      </w:r>
+      <w:r>
+        <w:t xml:space="preserve">a program that allows users to create, delete, and change all the values inside </w:t>
+      </w:r>
+      <w:r>
+        <w:t>the class.</w:t>
       </w:r>
     </w:p>
     <w:p>
@@ -1705,6 +1708,8 @@
           <w:b/>
         </w:rPr>
       </w:pPr>
+      <w:bookmarkStart w:id="12" w:name="_GoBack"/>
+      <w:bookmarkEnd w:id="12"/>
     </w:p>
     <w:p>
       <w:pPr>
@@ -1786,10 +1791,7 @@
         <w:spacing w:after="0"/>
       </w:pPr>
       <w:r>
-        <w:t>new will create a new instance of an object</w:t>
-      </w:r>
-      <w:r>
-        <w:t xml:space="preserve"> and return a pointer to that object</w:t>
+        <w:t>new will create a new instance of an object and return a pointer to that object</w:t>
       </w:r>
     </w:p>
     <w:p>
@@ -1849,8 +1851,8 @@
         <w:t>Adding &amp; to the beginning of an instance will return the memory address of that instance. This allows you to save it as a pointer.</w:t>
       </w:r>
     </w:p>
-    <w:bookmarkStart w:id="12" w:name="_MON_1590483438"/>
-    <w:bookmarkEnd w:id="12"/>
+    <w:bookmarkStart w:id="13" w:name="_MON_1590483438"/>
+    <w:bookmarkEnd w:id="13"/>
     <w:p>
       <w:pPr>
         <w:pStyle w:val="ListParagraph"/>
@@ -1861,7 +1863,7 @@
           <v:shape id="_x0000_i1037" type="#_x0000_t75" style="width:396.75pt;height:19.85pt" o:ole="">
             <v:imagedata r:id="rId30" o:title=""/>
           </v:shape>
-          <o:OLEObject Type="Embed" ProgID="Word.OpenDocumentText.12" ShapeID="_x0000_i1037" DrawAspect="Content" ObjectID="_1590483517" r:id="rId31"/>
+          <o:OLEObject Type="Embed" ProgID="Word.OpenDocumentText.12" ShapeID="_x0000_i1037" DrawAspect="Content" ObjectID="_1596537783" r:id="rId31"/>
         </w:object>
       </w:r>
     </w:p>
@@ -1877,8 +1879,6 @@
       <w:r>
         <w:t xml:space="preserve">To access the object a pointer points to, add * to the beginning of the instance. </w:t>
       </w:r>
-      <w:bookmarkStart w:id="13" w:name="_GoBack"/>
-      <w:bookmarkEnd w:id="13"/>
     </w:p>
     <w:bookmarkStart w:id="14" w:name="_MON_1590483491"/>
     <w:bookmarkEnd w:id="14"/>
@@ -1892,7 +1892,7 @@
           <v:shape id="_x0000_i1038" type="#_x0000_t75" style="width:396.75pt;height:19.85pt" o:ole="">
             <v:imagedata r:id="rId32" o:title=""/>
           </v:shape>
-          <o:OLEObject Type="Embed" ProgID="Word.OpenDocumentText.12" ShapeID="_x0000_i1038" DrawAspect="Content" ObjectID="_1590483518" r:id="rId33"/>
+          <o:OLEObject Type="Embed" ProgID="Word.OpenDocumentText.12" ShapeID="_x0000_i1038" DrawAspect="Content" ObjectID="_1596537784" r:id="rId33"/>
         </w:object>
       </w:r>
     </w:p>
@@ -2395,8 +2395,8 @@
   <w:abstractNum w:abstractNumId="5">
     <w:nsid w:val="6C2109CF"/>
     <w:multiLevelType w:val="hybridMultilevel"/>
-    <w:tmpl w:val="F1FA9990"/>
-    <w:lvl w:ilvl="0" w:tplc="0809000F">
+    <w:tmpl w:val="4C304458"/>
+    <w:lvl w:ilvl="0" w:tplc="50AC6326">
       <w:start w:val="1"/>
       <w:numFmt w:val="decimal"/>
       <w:lvlText w:val="%1."/>
@@ -2404,6 +2404,9 @@
       <w:pPr>
         <w:ind w:left="720" w:hanging="360"/>
       </w:pPr>
+      <w:rPr>
+        <w:b w:val="0"/>
+      </w:rPr>
     </w:lvl>
     <w:lvl w:ilvl="1" w:tplc="08090019" w:tentative="1">
       <w:start w:val="1"/>
